--- a/Курсовой проект/РПЗ Белкина ИУ5-61 КР ТМО.docx
+++ b/Курсовой проект/РПЗ Белкина ИУ5-61 КР ТМО.docx
@@ -555,10 +555,7 @@
         <w:t xml:space="preserve">Студент </w:t>
       </w:r>
       <w:r>
-        <w:t>группы ИУ5-61Б</w:t>
-      </w:r>
-      <w:r>
-        <w:t xml:space="preserve">     </w:t>
+        <w:t xml:space="preserve">группы ИУ5-61Б     </w:t>
       </w:r>
       <w:r>
         <w:tab/>
@@ -580,6 +577,14 @@
       </w:r>
       <w:r>
         <w:t>Белкина</w:t>
+      </w:r>
+      <w:r>
+        <w:t xml:space="preserve"> </w:t>
+      </w:r>
+      <w:bookmarkStart w:id="0" w:name="_GoBack"/>
+      <w:bookmarkEnd w:id="0"/>
+      <w:r>
+        <w:t>Е</w:t>
       </w:r>
       <w:r>
         <w:t>.В.</w:t>
@@ -656,7 +661,23 @@
           <w:sz w:val="18"/>
           <w:szCs w:val="18"/>
         </w:rPr>
-        <w:t xml:space="preserve">Подпись, дата)                             (И.О.Фамилия)            </w:t>
+        <w:t>Подпись, дата)                             (</w:t>
+      </w:r>
+      <w:proofErr w:type="spellStart"/>
+      <w:r>
+        <w:rPr>
+          <w:sz w:val="18"/>
+          <w:szCs w:val="18"/>
+        </w:rPr>
+        <w:t>И.О.Фамилия</w:t>
+      </w:r>
+      <w:proofErr w:type="spellEnd"/>
+      <w:r>
+        <w:rPr>
+          <w:sz w:val="18"/>
+          <w:szCs w:val="18"/>
+        </w:rPr>
+        <w:t xml:space="preserve">)            </w:t>
       </w:r>
     </w:p>
     <w:p>
@@ -713,11 +734,19 @@
         </w:rPr>
         <w:t>_______</w:t>
       </w:r>
+      <w:proofErr w:type="spellStart"/>
       <w:r>
         <w:rPr>
           <w:bCs/>
         </w:rPr>
-        <w:t>Гапанюк Ю.Е</w:t>
+        <w:t>Гапанюк</w:t>
+      </w:r>
+      <w:proofErr w:type="spellEnd"/>
+      <w:r>
+        <w:rPr>
+          <w:bCs/>
+        </w:rPr>
+        <w:t xml:space="preserve"> Ю.Е</w:t>
       </w:r>
       <w:r>
         <w:rPr>
@@ -762,7 +791,23 @@
           <w:sz w:val="18"/>
           <w:szCs w:val="18"/>
         </w:rPr>
-        <w:t xml:space="preserve">                          (И.О.Фамилия)            </w:t>
+        <w:t xml:space="preserve">                          (</w:t>
+      </w:r>
+      <w:proofErr w:type="spellStart"/>
+      <w:r>
+        <w:rPr>
+          <w:sz w:val="18"/>
+          <w:szCs w:val="18"/>
+        </w:rPr>
+        <w:t>И.О.Фамилия</w:t>
+      </w:r>
+      <w:proofErr w:type="spellEnd"/>
+      <w:r>
+        <w:rPr>
+          <w:sz w:val="18"/>
+          <w:szCs w:val="18"/>
+        </w:rPr>
+        <w:t xml:space="preserve">)            </w:t>
       </w:r>
     </w:p>
     <w:p>
@@ -858,7 +903,23 @@
           <w:sz w:val="18"/>
           <w:szCs w:val="18"/>
         </w:rPr>
-        <w:t xml:space="preserve">      (И.О.Фамилия)            </w:t>
+        <w:t xml:space="preserve">      (</w:t>
+      </w:r>
+      <w:proofErr w:type="spellStart"/>
+      <w:r>
+        <w:rPr>
+          <w:sz w:val="18"/>
+          <w:szCs w:val="18"/>
+        </w:rPr>
+        <w:t>И.О.Фамилия</w:t>
+      </w:r>
+      <w:proofErr w:type="spellEnd"/>
+      <w:r>
+        <w:rPr>
+          <w:sz w:val="18"/>
+          <w:szCs w:val="18"/>
+        </w:rPr>
+        <w:t xml:space="preserve">)            </w:t>
       </w:r>
     </w:p>
     <w:p>
@@ -1109,7 +1170,23 @@
           <w:sz w:val="16"/>
           <w:szCs w:val="16"/>
         </w:rPr>
-        <w:t>(И.О.Фамилия)</w:t>
+        <w:t>(</w:t>
+      </w:r>
+      <w:proofErr w:type="spellStart"/>
+      <w:r>
+        <w:rPr>
+          <w:sz w:val="16"/>
+          <w:szCs w:val="16"/>
+        </w:rPr>
+        <w:t>И.О.Фамилия</w:t>
+      </w:r>
+      <w:proofErr w:type="spellEnd"/>
+      <w:r>
+        <w:rPr>
+          <w:sz w:val="16"/>
+          <w:szCs w:val="16"/>
+        </w:rPr>
+        <w:t>)</w:t>
       </w:r>
     </w:p>
     <w:p>
@@ -1127,7 +1204,7 @@
     </w:p>
     <w:p>
       <w:pPr>
-        <w:pStyle w:val="Normal"/>
+        <w:pStyle w:val="13"/>
         <w:widowControl/>
         <w:rPr>
           <w:snapToGrid/>
@@ -1327,7 +1404,39 @@
       </w:r>
       <w:proofErr w:type="gramEnd"/>
       <w:r>
-        <w:t>% к ___ нед., 50% к ___ нед., 75% к __ нед., 100% к ___ нед.</w:t>
+        <w:t xml:space="preserve">% к ___ </w:t>
+      </w:r>
+      <w:proofErr w:type="spellStart"/>
+      <w:r>
+        <w:t>нед</w:t>
+      </w:r>
+      <w:proofErr w:type="spellEnd"/>
+      <w:r>
+        <w:t xml:space="preserve">., 50% к ___ </w:t>
+      </w:r>
+      <w:proofErr w:type="spellStart"/>
+      <w:r>
+        <w:t>нед</w:t>
+      </w:r>
+      <w:proofErr w:type="spellEnd"/>
+      <w:r>
+        <w:t xml:space="preserve">., 75% к __ </w:t>
+      </w:r>
+      <w:proofErr w:type="spellStart"/>
+      <w:r>
+        <w:t>нед</w:t>
+      </w:r>
+      <w:proofErr w:type="spellEnd"/>
+      <w:r>
+        <w:t xml:space="preserve">., 100% к ___ </w:t>
+      </w:r>
+      <w:proofErr w:type="spellStart"/>
+      <w:r>
+        <w:t>нед</w:t>
+      </w:r>
+      <w:proofErr w:type="spellEnd"/>
+      <w:r>
+        <w:t>.</w:t>
       </w:r>
     </w:p>
     <w:p>
@@ -1559,10 +1668,15 @@
         <w:t>____________</w:t>
       </w:r>
       <w:r>
-        <w:t xml:space="preserve">              Гапанюк Ю.Е</w:t>
-      </w:r>
-      <w:r>
-        <w:t>.</w:t>
+        <w:t xml:space="preserve">              </w:t>
+      </w:r>
+      <w:proofErr w:type="spellStart"/>
+      <w:r>
+        <w:t>Гапанюк</w:t>
+      </w:r>
+      <w:proofErr w:type="spellEnd"/>
+      <w:r>
+        <w:t xml:space="preserve"> Ю.Е.</w:t>
       </w:r>
       <w:r>
         <w:t xml:space="preserve"> </w:t>
@@ -1598,7 +1712,23 @@
           <w:sz w:val="18"/>
           <w:szCs w:val="18"/>
         </w:rPr>
-        <w:t xml:space="preserve">                          (И.О.Фамилия)            </w:t>
+        <w:t xml:space="preserve">                          (</w:t>
+      </w:r>
+      <w:proofErr w:type="spellStart"/>
+      <w:r>
+        <w:rPr>
+          <w:sz w:val="18"/>
+          <w:szCs w:val="18"/>
+        </w:rPr>
+        <w:t>И.О.Фамилия</w:t>
+      </w:r>
+      <w:proofErr w:type="spellEnd"/>
+      <w:r>
+        <w:rPr>
+          <w:sz w:val="18"/>
+          <w:szCs w:val="18"/>
+        </w:rPr>
+        <w:t xml:space="preserve">)            </w:t>
       </w:r>
     </w:p>
     <w:p>
@@ -1722,7 +1852,23 @@
           <w:sz w:val="18"/>
           <w:szCs w:val="18"/>
         </w:rPr>
-        <w:t xml:space="preserve">                          (И.О.Фамилия)            </w:t>
+        <w:t xml:space="preserve">                          (</w:t>
+      </w:r>
+      <w:proofErr w:type="spellStart"/>
+      <w:r>
+        <w:rPr>
+          <w:sz w:val="18"/>
+          <w:szCs w:val="18"/>
+        </w:rPr>
+        <w:t>И.О.Фамилия</w:t>
+      </w:r>
+      <w:proofErr w:type="spellEnd"/>
+      <w:r>
+        <w:rPr>
+          <w:sz w:val="18"/>
+          <w:szCs w:val="18"/>
+        </w:rPr>
+        <w:t xml:space="preserve">)            </w:t>
       </w:r>
     </w:p>
     <w:p>
@@ -2259,7 +2405,7 @@
           <w:color w:val="auto"/>
         </w:rPr>
       </w:pPr>
-      <w:bookmarkStart w:id="0" w:name="_Toc10451934"/>
+      <w:bookmarkStart w:id="1" w:name="_Toc10451934"/>
       <w:r>
         <w:rPr>
           <w:rFonts w:ascii="Times New Roman" w:hAnsi="Times New Roman" w:cs="Times New Roman"/>
@@ -2269,7 +2415,7 @@
         <w:lastRenderedPageBreak/>
         <w:t>Задание</w:t>
       </w:r>
-      <w:bookmarkEnd w:id="0"/>
+      <w:bookmarkEnd w:id="1"/>
     </w:p>
     <w:p/>
     <w:p>
@@ -2381,7 +2527,23 @@
         </w:numPr>
       </w:pPr>
       <w:r>
-        <w:t>Построение базового решения (baseline) для выбранных моделей без подбора гиперпараметров. Производится обучение моделей на основе обучающей выборки и оценка качества моделей на основе тестовой выборки.</w:t>
+        <w:t>Построение базового решения (</w:t>
+      </w:r>
+      <w:proofErr w:type="spellStart"/>
+      <w:r>
+        <w:t>baseline</w:t>
+      </w:r>
+      <w:proofErr w:type="spellEnd"/>
+      <w:r>
+        <w:t xml:space="preserve">) для выбранных моделей без подбора </w:t>
+      </w:r>
+      <w:proofErr w:type="spellStart"/>
+      <w:r>
+        <w:t>гиперпараметров</w:t>
+      </w:r>
+      <w:proofErr w:type="spellEnd"/>
+      <w:r>
+        <w:t>. Производится обучение моделей на основе обучающей выборки и оценка качества моделей на основе тестовой выборки.</w:t>
       </w:r>
     </w:p>
     <w:p>
@@ -2393,7 +2555,31 @@
         </w:numPr>
       </w:pPr>
       <w:r>
-        <w:t>Подбор гиперпараметров для выбранных моделей. Рекомендуется использовать методы кросс-валидации. В зависимости от используемой библиотеки можно применять функцию GridSearchCV, использовать перебор параметров в цикле, или использовать другие методы.</w:t>
+        <w:t xml:space="preserve">Подбор </w:t>
+      </w:r>
+      <w:proofErr w:type="spellStart"/>
+      <w:r>
+        <w:t>гиперпараметров</w:t>
+      </w:r>
+      <w:proofErr w:type="spellEnd"/>
+      <w:r>
+        <w:t xml:space="preserve"> для выбранных моделей. Рекомендуется использовать методы кросс-</w:t>
+      </w:r>
+      <w:proofErr w:type="spellStart"/>
+      <w:r>
+        <w:t>валидации</w:t>
+      </w:r>
+      <w:proofErr w:type="spellEnd"/>
+      <w:r>
+        <w:t xml:space="preserve">. В зависимости от используемой библиотеки можно применять функцию </w:t>
+      </w:r>
+      <w:proofErr w:type="spellStart"/>
+      <w:r>
+        <w:t>GridSearchCV</w:t>
+      </w:r>
+      <w:proofErr w:type="spellEnd"/>
+      <w:r>
+        <w:t>, использовать перебор параметров в цикле, или использовать другие методы.</w:t>
       </w:r>
     </w:p>
     <w:p>
@@ -2405,7 +2591,23 @@
         </w:numPr>
       </w:pPr>
       <w:r>
-        <w:t>Повторение пункта 8 для найденных оптимальных значений гиперпараметров. Сравнение качества полученных моделей с качеством baseline-моделей.</w:t>
+        <w:t xml:space="preserve">Повторение пункта 8 для найденных оптимальных значений </w:t>
+      </w:r>
+      <w:proofErr w:type="spellStart"/>
+      <w:r>
+        <w:t>гиперпараметров</w:t>
+      </w:r>
+      <w:proofErr w:type="spellEnd"/>
+      <w:r>
+        <w:t xml:space="preserve">. Сравнение качества полученных моделей с качеством </w:t>
+      </w:r>
+      <w:proofErr w:type="spellStart"/>
+      <w:r>
+        <w:t>baseline</w:t>
+      </w:r>
+      <w:proofErr w:type="spellEnd"/>
+      <w:r>
+        <w:t>-моделей.</w:t>
       </w:r>
     </w:p>
     <w:p>
@@ -2417,7 +2619,31 @@
         </w:numPr>
       </w:pPr>
       <w:r>
-        <w:t>Формирование выводов о качестве построенных моделей на основе выбранных метрик. Результаты сравнения качества рекомендуется отобразить в виде графиков и сделать выводы в форме текстового описания. Рекомендуется постройение графиков обучения и валидации, влияния значений гиперпарметров на качество моделей и т.д.</w:t>
+        <w:t xml:space="preserve">Формирование выводов о качестве построенных моделей на основе выбранных метрик. Результаты сравнения качества рекомендуется отобразить в виде графиков и сделать выводы в форме текстового описания. Рекомендуется </w:t>
+      </w:r>
+      <w:proofErr w:type="spellStart"/>
+      <w:r>
+        <w:t>постройение</w:t>
+      </w:r>
+      <w:proofErr w:type="spellEnd"/>
+      <w:r>
+        <w:t xml:space="preserve"> графиков обучения и </w:t>
+      </w:r>
+      <w:proofErr w:type="spellStart"/>
+      <w:r>
+        <w:t>валидации</w:t>
+      </w:r>
+      <w:proofErr w:type="spellEnd"/>
+      <w:r>
+        <w:t xml:space="preserve">, влияния значений </w:t>
+      </w:r>
+      <w:proofErr w:type="spellStart"/>
+      <w:r>
+        <w:t>гиперпарметров</w:t>
+      </w:r>
+      <w:proofErr w:type="spellEnd"/>
+      <w:r>
+        <w:t xml:space="preserve"> на качество моделей и т.д.</w:t>
       </w:r>
     </w:p>
     <w:p>
@@ -2505,7 +2731,7 @@
           <w:color w:val="auto"/>
         </w:rPr>
       </w:pPr>
-      <w:bookmarkStart w:id="1" w:name="_Toc10451935"/>
+      <w:bookmarkStart w:id="2" w:name="_Toc10451935"/>
       <w:r>
         <w:rPr>
           <w:rFonts w:ascii="Times New Roman" w:hAnsi="Times New Roman" w:cs="Times New Roman"/>
@@ -2515,7 +2741,7 @@
         <w:lastRenderedPageBreak/>
         <w:t>Введение</w:t>
       </w:r>
-      <w:bookmarkEnd w:id="1"/>
+      <w:bookmarkEnd w:id="2"/>
     </w:p>
     <w:p/>
     <w:p>
@@ -2750,7 +2976,7 @@
           <w:color w:val="auto"/>
         </w:rPr>
       </w:pPr>
-      <w:bookmarkStart w:id="2" w:name="_Toc10451936"/>
+      <w:bookmarkStart w:id="3" w:name="_Toc10451936"/>
       <w:r>
         <w:rPr>
           <w:rFonts w:ascii="Times New Roman" w:hAnsi="Times New Roman" w:cs="Times New Roman"/>
@@ -2774,7 +3000,7 @@
         </w:rPr>
         <w:t>часть</w:t>
       </w:r>
-      <w:bookmarkEnd w:id="2"/>
+      <w:bookmarkEnd w:id="3"/>
     </w:p>
     <w:p/>
     <w:p>
@@ -2789,7 +3015,7 @@
           <w:szCs w:val="24"/>
         </w:rPr>
       </w:pPr>
-      <w:bookmarkStart w:id="3" w:name="_Toc10451937"/>
+      <w:bookmarkStart w:id="4" w:name="_Toc10451937"/>
       <w:r>
         <w:rPr>
           <w:rFonts w:ascii="Times New Roman" w:hAnsi="Times New Roman" w:cs="Times New Roman"/>
@@ -2800,7 +3026,7 @@
         </w:rPr>
         <w:t>Постановка задачи</w:t>
       </w:r>
-      <w:bookmarkEnd w:id="3"/>
+      <w:bookmarkEnd w:id="4"/>
     </w:p>
     <w:p/>
     <w:p>
@@ -2936,7 +3162,7 @@
           <w:szCs w:val="24"/>
         </w:rPr>
       </w:pPr>
-      <w:bookmarkStart w:id="4" w:name="_Toc10451939"/>
+      <w:bookmarkStart w:id="5" w:name="_Toc10451939"/>
       <w:r>
         <w:rPr>
           <w:rFonts w:ascii="Times New Roman" w:hAnsi="Times New Roman" w:cs="Times New Roman"/>
@@ -2947,7 +3173,7 @@
         </w:rPr>
         <w:t>Решение поставленной задачи</w:t>
       </w:r>
-      <w:bookmarkEnd w:id="4"/>
+      <w:bookmarkEnd w:id="5"/>
     </w:p>
     <w:p/>
     <w:p/>
@@ -2987,7 +3213,7 @@
           <w:u w:val="single"/>
         </w:rPr>
       </w:pPr>
-      <w:bookmarkStart w:id="5" w:name="_Toc10451938"/>
+      <w:bookmarkStart w:id="6" w:name="_Toc10451938"/>
       <w:r>
         <w:rPr>
           <w:rFonts w:ascii="Times New Roman" w:hAnsi="Times New Roman" w:cs="Times New Roman"/>
@@ -2996,9 +3222,9 @@
           <w:szCs w:val="24"/>
           <w:u w:val="single"/>
         </w:rPr>
-        <w:t>Описание выбранного датасета</w:t>
-      </w:r>
-      <w:bookmarkEnd w:id="5"/>
+        <w:t xml:space="preserve">Описание выбранного </w:t>
+      </w:r>
+      <w:proofErr w:type="spellStart"/>
       <w:r>
         <w:rPr>
           <w:rFonts w:ascii="Times New Roman" w:hAnsi="Times New Roman" w:cs="Times New Roman"/>
@@ -3007,6 +3233,18 @@
           <w:szCs w:val="24"/>
           <w:u w:val="single"/>
         </w:rPr>
+        <w:t>датасета</w:t>
+      </w:r>
+      <w:bookmarkEnd w:id="6"/>
+      <w:proofErr w:type="spellEnd"/>
+      <w:r>
+        <w:rPr>
+          <w:rFonts w:ascii="Times New Roman" w:hAnsi="Times New Roman" w:cs="Times New Roman"/>
+          <w:color w:val="auto"/>
+          <w:sz w:val="24"/>
+          <w:szCs w:val="24"/>
+          <w:u w:val="single"/>
+        </w:rPr>
         <w:t xml:space="preserve"> </w:t>
       </w:r>
     </w:p>
@@ -3021,8 +3259,53 @@
         </w:rPr>
         <w:t>T</w:t>
       </w:r>
-      <w:r>
-        <w:t>he High Time Resolution Universe Survey».</w:t>
+      <w:proofErr w:type="spellStart"/>
+      <w:r>
+        <w:t>he</w:t>
+      </w:r>
+      <w:proofErr w:type="spellEnd"/>
+      <w:r>
+        <w:t xml:space="preserve"> </w:t>
+      </w:r>
+      <w:proofErr w:type="spellStart"/>
+      <w:r>
+        <w:t>High</w:t>
+      </w:r>
+      <w:proofErr w:type="spellEnd"/>
+      <w:r>
+        <w:t xml:space="preserve"> </w:t>
+      </w:r>
+      <w:proofErr w:type="spellStart"/>
+      <w:r>
+        <w:t>Time</w:t>
+      </w:r>
+      <w:proofErr w:type="spellEnd"/>
+      <w:r>
+        <w:t xml:space="preserve"> </w:t>
+      </w:r>
+      <w:proofErr w:type="spellStart"/>
+      <w:r>
+        <w:t>Resolution</w:t>
+      </w:r>
+      <w:proofErr w:type="spellEnd"/>
+      <w:r>
+        <w:t xml:space="preserve"> </w:t>
+      </w:r>
+      <w:proofErr w:type="spellStart"/>
+      <w:r>
+        <w:t>Universe</w:t>
+      </w:r>
+      <w:proofErr w:type="spellEnd"/>
+      <w:r>
+        <w:t xml:space="preserve"> </w:t>
+      </w:r>
+      <w:proofErr w:type="spellStart"/>
+      <w:r>
+        <w:t>Survey</w:t>
+      </w:r>
+      <w:proofErr w:type="spellEnd"/>
+      <w:r>
+        <w:t>».</w:t>
       </w:r>
     </w:p>
     <w:p/>
@@ -3308,8 +3591,17 @@
           <w:color w:val="000000"/>
           <w:szCs w:val="24"/>
         </w:rPr>
-        <w:t>ка будем использовать "target_class</w:t>
-      </w:r>
+        <w:t>ка будем использовать "</w:t>
+      </w:r>
+      <w:proofErr w:type="spellStart"/>
+      <w:r>
+        <w:rPr>
+          <w:color w:val="000000"/>
+          <w:szCs w:val="24"/>
+        </w:rPr>
+        <w:t>target_class</w:t>
+      </w:r>
+      <w:proofErr w:type="spellEnd"/>
       <w:r>
         <w:rPr>
           <w:color w:val="000000"/>
@@ -3514,7 +3806,21 @@
         <w:rPr>
           <w:color w:val="000000"/>
         </w:rPr>
-        <w:t xml:space="preserve"> датасета </w:t>
+        <w:t xml:space="preserve"> </w:t>
+      </w:r>
+      <w:proofErr w:type="spellStart"/>
+      <w:r>
+        <w:rPr>
+          <w:color w:val="000000"/>
+        </w:rPr>
+        <w:t>датасета</w:t>
+      </w:r>
+      <w:proofErr w:type="spellEnd"/>
+      <w:r>
+        <w:rPr>
+          <w:color w:val="000000"/>
+        </w:rPr>
+        <w:t xml:space="preserve"> </w:t>
       </w:r>
       <w:proofErr w:type="gramStart"/>
       <w:r>
@@ -3528,7 +3834,21 @@
         <w:rPr>
           <w:color w:val="000000"/>
         </w:rPr>
-        <w:t xml:space="preserve"> библиотеки Pandas.</w:t>
+        <w:t xml:space="preserve"> библиотеки </w:t>
+      </w:r>
+      <w:proofErr w:type="spellStart"/>
+      <w:r>
+        <w:rPr>
+          <w:color w:val="000000"/>
+        </w:rPr>
+        <w:t>Pandas</w:t>
+      </w:r>
+      <w:proofErr w:type="spellEnd"/>
+      <w:r>
+        <w:rPr>
+          <w:color w:val="000000"/>
+        </w:rPr>
+        <w:t>.</w:t>
       </w:r>
     </w:p>
     <w:p>
@@ -3636,8 +3956,16 @@
         <w:rPr>
           <w:u w:val="single"/>
         </w:rPr>
-        <w:t>Основные характеристики датасета</w:t>
-      </w:r>
+        <w:t xml:space="preserve">Основные характеристики </w:t>
+      </w:r>
+      <w:proofErr w:type="spellStart"/>
+      <w:r>
+        <w:rPr>
+          <w:u w:val="single"/>
+        </w:rPr>
+        <w:t>датасета</w:t>
+      </w:r>
+      <w:proofErr w:type="spellEnd"/>
     </w:p>
     <w:p>
       <w:pPr>
@@ -3887,7 +4215,35 @@
         <w:rPr>
           <w:color w:val="000000"/>
         </w:rPr>
-        <w:t>Посмотрим заполненность датасета. Возможно есть пропуски.</w:t>
+        <w:t xml:space="preserve">Посмотрим </w:t>
+      </w:r>
+      <w:proofErr w:type="spellStart"/>
+      <w:r>
+        <w:rPr>
+          <w:color w:val="000000"/>
+        </w:rPr>
+        <w:t>заполненность</w:t>
+      </w:r>
+      <w:proofErr w:type="spellEnd"/>
+      <w:r>
+        <w:rPr>
+          <w:color w:val="000000"/>
+        </w:rPr>
+        <w:t xml:space="preserve"> </w:t>
+      </w:r>
+      <w:proofErr w:type="spellStart"/>
+      <w:r>
+        <w:rPr>
+          <w:color w:val="000000"/>
+        </w:rPr>
+        <w:t>датасета</w:t>
+      </w:r>
+      <w:proofErr w:type="spellEnd"/>
+      <w:r>
+        <w:rPr>
+          <w:color w:val="000000"/>
+        </w:rPr>
+        <w:t>. Возможно есть пропуски.</w:t>
       </w:r>
     </w:p>
     <w:p>
@@ -4818,40 +5174,47 @@
     </w:p>
     <w:p>
       <w:r>
-        <w:t xml:space="preserve">Для построения моделей будем использовать все </w:t>
-      </w:r>
-      <w:r>
-        <w:t>признаки</w:t>
-      </w:r>
+        <w:t>Для построения моделей будем использовать все признаки.</w:t>
+      </w:r>
+    </w:p>
+    <w:p/>
+    <w:p>
+      <w:r>
+        <w:t xml:space="preserve">Категориальные признаки отсутствуют, их кодирования не требуется. Исключением является признак </w:t>
+      </w:r>
+      <w:r>
+        <w:rPr>
+          <w:lang w:val="en-US"/>
+        </w:rPr>
+        <w:t>target</w:t>
+      </w:r>
+      <w:r>
+        <w:t>_</w:t>
+      </w:r>
+      <w:r>
+        <w:rPr>
+          <w:lang w:val="en-US"/>
+        </w:rPr>
+        <w:t>class</w:t>
+      </w:r>
+      <w:r>
+        <w:t xml:space="preserve">, но в представленном </w:t>
+      </w:r>
+      <w:proofErr w:type="spellStart"/>
+      <w:r>
+        <w:t>датасете</w:t>
+      </w:r>
+      <w:proofErr w:type="spellEnd"/>
+      <w:r>
+        <w:t xml:space="preserve"> он уже закодирован на основе подхода </w:t>
+      </w:r>
+      <w:proofErr w:type="spellStart"/>
+      <w:r>
+        <w:t>LabelEncoding</w:t>
+      </w:r>
+      <w:proofErr w:type="spellEnd"/>
       <w:r>
         <w:t>.</w:t>
-      </w:r>
-    </w:p>
-    <w:p/>
-    <w:p>
-      <w:r>
-        <w:t>Категориальные признаки отсутствуют, их кодирования не требуется. Исключ</w:t>
-      </w:r>
-      <w:r>
-        <w:t xml:space="preserve">ением является признак </w:t>
-      </w:r>
-      <w:r>
-        <w:rPr>
-          <w:lang w:val="en-US"/>
-        </w:rPr>
-        <w:t>target</w:t>
-      </w:r>
-      <w:r>
-        <w:t>_</w:t>
-      </w:r>
-      <w:r>
-        <w:rPr>
-          <w:lang w:val="en-US"/>
-        </w:rPr>
-        <w:t>class</w:t>
-      </w:r>
-      <w:r>
-        <w:t>, но в представленном датасете он уже закодирован на основе подхода LabelEncoding.</w:t>
       </w:r>
     </w:p>
     <w:p/>
@@ -5579,20 +5942,53 @@
     <w:p>
       <w:pPr>
         <w:pStyle w:val="a9"/>
-      </w:pPr>
-      <w:r>
-        <w:t xml:space="preserve"> «</w:t>
-      </w:r>
-      <w:r>
-        <w:t>Excess kurtosis of the integrated profile</w:t>
-      </w:r>
-      <w:r>
-        <w:t>» (</w:t>
-      </w:r>
-      <w:r>
-        <w:t>Избыточный эксцесс интегрального профиля</w:t>
-      </w:r>
-      <w:r>
+        <w:rPr>
+          <w:lang w:val="en-US"/>
+        </w:rPr>
+      </w:pPr>
+      <w:r>
+        <w:t xml:space="preserve"> </w:t>
+      </w:r>
+      <w:r>
+        <w:rPr>
+          <w:lang w:val="en-US"/>
+        </w:rPr>
+        <w:t>«Excess kurtosis of the integrated profile» (</w:t>
+      </w:r>
+      <w:r>
+        <w:t>Избыточный</w:t>
+      </w:r>
+      <w:r>
+        <w:rPr>
+          <w:lang w:val="en-US"/>
+        </w:rPr>
+        <w:t xml:space="preserve"> </w:t>
+      </w:r>
+      <w:r>
+        <w:t>эксцесс</w:t>
+      </w:r>
+      <w:r>
+        <w:rPr>
+          <w:lang w:val="en-US"/>
+        </w:rPr>
+        <w:t xml:space="preserve"> </w:t>
+      </w:r>
+      <w:r>
+        <w:t>интегрального</w:t>
+      </w:r>
+      <w:r>
+        <w:rPr>
+          <w:lang w:val="en-US"/>
+        </w:rPr>
+        <w:t xml:space="preserve"> </w:t>
+      </w:r>
+      <w:r>
+        <w:t>профиля</w:t>
+      </w:r>
+      <w:r>
+        <w:rPr>
+          <w:lang w:val="en-US"/>
+        </w:rPr>
         <w:t xml:space="preserve">) - 0.79 </w:t>
       </w:r>
     </w:p>
@@ -5831,9 +6227,35 @@
       <w:r>
         <w:t>и «</w:t>
       </w:r>
-      <w:r>
-        <w:t>Skewness of the DM-SNR curve</w:t>
-      </w:r>
+      <w:proofErr w:type="spellStart"/>
+      <w:r>
+        <w:t>Skewness</w:t>
+      </w:r>
+      <w:proofErr w:type="spellEnd"/>
+      <w:r>
+        <w:t xml:space="preserve"> </w:t>
+      </w:r>
+      <w:proofErr w:type="spellStart"/>
+      <w:r>
+        <w:t>of</w:t>
+      </w:r>
+      <w:proofErr w:type="spellEnd"/>
+      <w:r>
+        <w:t xml:space="preserve"> </w:t>
+      </w:r>
+      <w:proofErr w:type="spellStart"/>
+      <w:r>
+        <w:t>the</w:t>
+      </w:r>
+      <w:proofErr w:type="spellEnd"/>
+      <w:r>
+        <w:t xml:space="preserve"> DM-SNR </w:t>
+      </w:r>
+      <w:proofErr w:type="spellStart"/>
+      <w:r>
+        <w:t>curve</w:t>
+      </w:r>
+      <w:proofErr w:type="spellEnd"/>
       <w:r>
         <w:t>» (</w:t>
       </w:r>
@@ -6107,8 +6529,20 @@
           <w:szCs w:val="24"/>
           <w:u w:val="single"/>
         </w:rPr>
-        <w:t>Метрика precision</w:t>
-      </w:r>
+        <w:t xml:space="preserve">Метрика </w:t>
+      </w:r>
+      <w:proofErr w:type="spellStart"/>
+      <w:r>
+        <w:rPr>
+          <w:rFonts w:ascii="Times New Roman" w:eastAsiaTheme="majorEastAsia" w:hAnsi="Times New Roman"/>
+          <w:color w:val="000000"/>
+          <w:sz w:val="24"/>
+          <w:szCs w:val="24"/>
+          <w:u w:val="single"/>
+        </w:rPr>
+        <w:t>precision</w:t>
+      </w:r>
+      <w:proofErr w:type="spellEnd"/>
       <w:r>
         <w:rPr>
           <w:rFonts w:ascii="Times New Roman" w:eastAsiaTheme="majorEastAsia" w:hAnsi="Times New Roman"/>
@@ -6235,6 +6669,7 @@
         </w:rPr>
         <w:t xml:space="preserve">Используется функция </w:t>
       </w:r>
+      <w:proofErr w:type="spellStart"/>
       <w:r>
         <w:rPr>
           <w:rFonts w:ascii="Times New Roman" w:eastAsiaTheme="majorEastAsia" w:hAnsi="Times New Roman"/>
@@ -6245,6 +6680,7 @@
         </w:rPr>
         <w:t>precision_score</w:t>
       </w:r>
+      <w:proofErr w:type="spellEnd"/>
       <w:r>
         <w:rPr>
           <w:rFonts w:ascii="Times New Roman" w:eastAsiaTheme="majorEastAsia" w:hAnsi="Times New Roman"/>
@@ -6306,8 +6742,20 @@
           <w:u w:val="single"/>
         </w:rPr>
         <w:lastRenderedPageBreak/>
-        <w:t>Метрика recall</w:t>
-      </w:r>
+        <w:t xml:space="preserve">Метрика </w:t>
+      </w:r>
+      <w:proofErr w:type="spellStart"/>
+      <w:r>
+        <w:rPr>
+          <w:rFonts w:ascii="Times New Roman" w:eastAsiaTheme="majorEastAsia" w:hAnsi="Times New Roman"/>
+          <w:color w:val="000000"/>
+          <w:sz w:val="24"/>
+          <w:szCs w:val="24"/>
+          <w:u w:val="single"/>
+        </w:rPr>
+        <w:t>recall</w:t>
+      </w:r>
+      <w:proofErr w:type="spellEnd"/>
       <w:r>
         <w:rPr>
           <w:rFonts w:ascii="Times New Roman" w:eastAsiaTheme="majorEastAsia" w:hAnsi="Times New Roman"/>
@@ -6423,6 +6871,7 @@
         </w:rPr>
         <w:t xml:space="preserve">Используется функция </w:t>
       </w:r>
+      <w:proofErr w:type="spellStart"/>
       <w:r>
         <w:rPr>
           <w:rFonts w:ascii="Times New Roman" w:eastAsiaTheme="majorEastAsia" w:hAnsi="Times New Roman"/>
@@ -6433,6 +6882,7 @@
         </w:rPr>
         <w:t>recall_score</w:t>
       </w:r>
+      <w:proofErr w:type="spellEnd"/>
       <w:r>
         <w:rPr>
           <w:rFonts w:ascii="Times New Roman" w:eastAsiaTheme="majorEastAsia" w:hAnsi="Times New Roman"/>
@@ -6503,7 +6953,47 @@
           <w:sz w:val="24"/>
           <w:szCs w:val="24"/>
         </w:rPr>
-        <w:t>Для того, чтобы объединить precision и recall в единую метрику используется F</w:t>
+        <w:t xml:space="preserve">Для того, чтобы объединить </w:t>
+      </w:r>
+      <w:proofErr w:type="spellStart"/>
+      <w:r>
+        <w:rPr>
+          <w:rFonts w:ascii="Times New Roman" w:eastAsiaTheme="majorEastAsia" w:hAnsi="Times New Roman"/>
+          <w:color w:val="000000"/>
+          <w:sz w:val="24"/>
+          <w:szCs w:val="24"/>
+        </w:rPr>
+        <w:t>precision</w:t>
+      </w:r>
+      <w:proofErr w:type="spellEnd"/>
+      <w:r>
+        <w:rPr>
+          <w:rFonts w:ascii="Times New Roman" w:eastAsiaTheme="majorEastAsia" w:hAnsi="Times New Roman"/>
+          <w:color w:val="000000"/>
+          <w:sz w:val="24"/>
+          <w:szCs w:val="24"/>
+        </w:rPr>
+        <w:t xml:space="preserve"> и </w:t>
+      </w:r>
+      <w:proofErr w:type="spellStart"/>
+      <w:r>
+        <w:rPr>
+          <w:rFonts w:ascii="Times New Roman" w:eastAsiaTheme="majorEastAsia" w:hAnsi="Times New Roman"/>
+          <w:color w:val="000000"/>
+          <w:sz w:val="24"/>
+          <w:szCs w:val="24"/>
+        </w:rPr>
+        <w:t>recall</w:t>
+      </w:r>
+      <w:proofErr w:type="spellEnd"/>
+      <w:r>
+        <w:rPr>
+          <w:rFonts w:ascii="Times New Roman" w:eastAsiaTheme="majorEastAsia" w:hAnsi="Times New Roman"/>
+          <w:color w:val="000000"/>
+          <w:sz w:val="24"/>
+          <w:szCs w:val="24"/>
+        </w:rPr>
+        <w:t xml:space="preserve"> в единую метрику используется F</w:t>
       </w:r>
       <w:r>
         <w:rPr>
@@ -6521,7 +7011,47 @@
           <w:sz w:val="24"/>
           <w:szCs w:val="24"/>
         </w:rPr>
-        <w:t>-мера, которая вычисляется как среднее гармоническое от precision и recall:</w:t>
+        <w:t xml:space="preserve">-мера, которая вычисляется как среднее гармоническое от </w:t>
+      </w:r>
+      <w:proofErr w:type="spellStart"/>
+      <w:r>
+        <w:rPr>
+          <w:rFonts w:ascii="Times New Roman" w:eastAsiaTheme="majorEastAsia" w:hAnsi="Times New Roman"/>
+          <w:color w:val="000000"/>
+          <w:sz w:val="24"/>
+          <w:szCs w:val="24"/>
+        </w:rPr>
+        <w:t>precision</w:t>
+      </w:r>
+      <w:proofErr w:type="spellEnd"/>
+      <w:r>
+        <w:rPr>
+          <w:rFonts w:ascii="Times New Roman" w:eastAsiaTheme="majorEastAsia" w:hAnsi="Times New Roman"/>
+          <w:color w:val="000000"/>
+          <w:sz w:val="24"/>
+          <w:szCs w:val="24"/>
+        </w:rPr>
+        <w:t xml:space="preserve"> и </w:t>
+      </w:r>
+      <w:proofErr w:type="spellStart"/>
+      <w:r>
+        <w:rPr>
+          <w:rFonts w:ascii="Times New Roman" w:eastAsiaTheme="majorEastAsia" w:hAnsi="Times New Roman"/>
+          <w:color w:val="000000"/>
+          <w:sz w:val="24"/>
+          <w:szCs w:val="24"/>
+        </w:rPr>
+        <w:t>recall</w:t>
+      </w:r>
+      <w:proofErr w:type="spellEnd"/>
+      <w:r>
+        <w:rPr>
+          <w:rFonts w:ascii="Times New Roman" w:eastAsiaTheme="majorEastAsia" w:hAnsi="Times New Roman"/>
+          <w:color w:val="000000"/>
+          <w:sz w:val="24"/>
+          <w:szCs w:val="24"/>
+        </w:rPr>
+        <w:t>:</w:t>
       </w:r>
     </w:p>
     <w:p>
@@ -6847,6 +7377,7 @@
           <w:szCs w:val="24"/>
         </w:rPr>
       </w:pPr>
+      <w:proofErr w:type="spellStart"/>
       <w:r>
         <w:rPr>
           <w:rFonts w:ascii="Times New Roman" w:eastAsiaTheme="majorEastAsia" w:hAnsi="Times New Roman"/>
@@ -6854,21 +7385,19 @@
           <w:sz w:val="24"/>
           <w:szCs w:val="24"/>
         </w:rPr>
-        <w:t>True Positive Rate, откладывается по оси ординат. Совпадает с recall.</w:t>
-      </w:r>
-    </w:p>
-    <w:p>
-      <w:pPr>
-        <w:pStyle w:val="4"/>
-        <w:shd w:val="clear" w:color="auto" w:fill="FFFFFF"/>
-        <w:spacing w:before="240"/>
+        <w:t>True</w:t>
+      </w:r>
+      <w:proofErr w:type="spellEnd"/>
+      <w:r>
         <w:rPr>
           <w:rFonts w:ascii="Times New Roman" w:eastAsiaTheme="majorEastAsia" w:hAnsi="Times New Roman"/>
           <w:color w:val="000000"/>
           <w:sz w:val="24"/>
           <w:szCs w:val="24"/>
         </w:rPr>
-      </w:pPr>
+        <w:t xml:space="preserve"> </w:t>
+      </w:r>
+      <w:proofErr w:type="spellStart"/>
       <w:r>
         <w:rPr>
           <w:rFonts w:ascii="Times New Roman" w:eastAsiaTheme="majorEastAsia" w:hAnsi="Times New Roman"/>
@@ -6876,21 +7405,19 @@
           <w:sz w:val="24"/>
           <w:szCs w:val="24"/>
         </w:rPr>
-        <w:t>False Positive Rate, откладывается по оси абсцисс. Показывает какую долю из объектов отрицательного класса алгоритм предсказал неверно.</w:t>
-      </w:r>
-    </w:p>
-    <w:p>
-      <w:pPr>
-        <w:pStyle w:val="4"/>
-        <w:shd w:val="clear" w:color="auto" w:fill="FFFFFF"/>
-        <w:spacing w:before="240"/>
+        <w:t>Positive</w:t>
+      </w:r>
+      <w:proofErr w:type="spellEnd"/>
+      <w:r>
         <w:rPr>
           <w:rFonts w:ascii="Times New Roman" w:eastAsiaTheme="majorEastAsia" w:hAnsi="Times New Roman"/>
           <w:color w:val="000000"/>
           <w:sz w:val="24"/>
           <w:szCs w:val="24"/>
         </w:rPr>
-      </w:pPr>
+        <w:t xml:space="preserve"> </w:t>
+      </w:r>
+      <w:proofErr w:type="spellStart"/>
       <w:r>
         <w:rPr>
           <w:rFonts w:ascii="Times New Roman" w:eastAsiaTheme="majorEastAsia" w:hAnsi="Times New Roman"/>
@@ -6898,21 +7425,19 @@
           <w:sz w:val="24"/>
           <w:szCs w:val="24"/>
         </w:rPr>
-        <w:t>Чем сильнее отклоняется кривая от верхнего левого угла графика, тем хуже качество классификации.</w:t>
-      </w:r>
-    </w:p>
-    <w:p>
-      <w:pPr>
-        <w:pStyle w:val="4"/>
-        <w:shd w:val="clear" w:color="auto" w:fill="FFFFFF"/>
-        <w:spacing w:before="240"/>
+        <w:t>Rate</w:t>
+      </w:r>
+      <w:proofErr w:type="spellEnd"/>
+      <w:r>
         <w:rPr>
           <w:rFonts w:ascii="Times New Roman" w:eastAsiaTheme="majorEastAsia" w:hAnsi="Times New Roman"/>
           <w:color w:val="000000"/>
           <w:sz w:val="24"/>
           <w:szCs w:val="24"/>
         </w:rPr>
-      </w:pPr>
+        <w:t xml:space="preserve">, откладывается по оси ординат. Совпадает с </w:t>
+      </w:r>
+      <w:proofErr w:type="spellStart"/>
       <w:r>
         <w:rPr>
           <w:rFonts w:ascii="Times New Roman" w:eastAsiaTheme="majorEastAsia" w:hAnsi="Times New Roman"/>
@@ -6920,8 +7445,275 @@
           <w:sz w:val="24"/>
           <w:szCs w:val="24"/>
         </w:rPr>
+        <w:t>recall</w:t>
+      </w:r>
+      <w:proofErr w:type="spellEnd"/>
+      <w:r>
+        <w:rPr>
+          <w:rFonts w:ascii="Times New Roman" w:eastAsiaTheme="majorEastAsia" w:hAnsi="Times New Roman"/>
+          <w:color w:val="000000"/>
+          <w:sz w:val="24"/>
+          <w:szCs w:val="24"/>
+        </w:rPr>
+        <w:t>.</w:t>
+      </w:r>
+    </w:p>
+    <w:p>
+      <w:pPr>
+        <w:pStyle w:val="4"/>
+        <w:shd w:val="clear" w:color="auto" w:fill="FFFFFF"/>
+        <w:spacing w:before="240"/>
+        <w:rPr>
+          <w:rFonts w:ascii="Times New Roman" w:eastAsiaTheme="majorEastAsia" w:hAnsi="Times New Roman"/>
+          <w:color w:val="000000"/>
+          <w:sz w:val="24"/>
+          <w:szCs w:val="24"/>
+        </w:rPr>
+      </w:pPr>
+      <w:proofErr w:type="spellStart"/>
+      <w:r>
+        <w:rPr>
+          <w:rFonts w:ascii="Times New Roman" w:eastAsiaTheme="majorEastAsia" w:hAnsi="Times New Roman"/>
+          <w:color w:val="000000"/>
+          <w:sz w:val="24"/>
+          <w:szCs w:val="24"/>
+        </w:rPr>
+        <w:t>False</w:t>
+      </w:r>
+      <w:proofErr w:type="spellEnd"/>
+      <w:r>
+        <w:rPr>
+          <w:rFonts w:ascii="Times New Roman" w:eastAsiaTheme="majorEastAsia" w:hAnsi="Times New Roman"/>
+          <w:color w:val="000000"/>
+          <w:sz w:val="24"/>
+          <w:szCs w:val="24"/>
+        </w:rPr>
+        <w:t xml:space="preserve"> </w:t>
+      </w:r>
+      <w:proofErr w:type="spellStart"/>
+      <w:r>
+        <w:rPr>
+          <w:rFonts w:ascii="Times New Roman" w:eastAsiaTheme="majorEastAsia" w:hAnsi="Times New Roman"/>
+          <w:color w:val="000000"/>
+          <w:sz w:val="24"/>
+          <w:szCs w:val="24"/>
+        </w:rPr>
+        <w:t>Positive</w:t>
+      </w:r>
+      <w:proofErr w:type="spellEnd"/>
+      <w:r>
+        <w:rPr>
+          <w:rFonts w:ascii="Times New Roman" w:eastAsiaTheme="majorEastAsia" w:hAnsi="Times New Roman"/>
+          <w:color w:val="000000"/>
+          <w:sz w:val="24"/>
+          <w:szCs w:val="24"/>
+        </w:rPr>
+        <w:t xml:space="preserve"> </w:t>
+      </w:r>
+      <w:proofErr w:type="spellStart"/>
+      <w:r>
+        <w:rPr>
+          <w:rFonts w:ascii="Times New Roman" w:eastAsiaTheme="majorEastAsia" w:hAnsi="Times New Roman"/>
+          <w:color w:val="000000"/>
+          <w:sz w:val="24"/>
+          <w:szCs w:val="24"/>
+        </w:rPr>
+        <w:t>Rate</w:t>
+      </w:r>
+      <w:proofErr w:type="spellEnd"/>
+      <w:r>
+        <w:rPr>
+          <w:rFonts w:ascii="Times New Roman" w:eastAsiaTheme="majorEastAsia" w:hAnsi="Times New Roman"/>
+          <w:color w:val="000000"/>
+          <w:sz w:val="24"/>
+          <w:szCs w:val="24"/>
+        </w:rPr>
+        <w:t>, откладывается по оси абсцисс. Показывает какую долю из объектов отрицательного класса алгоритм предсказал неверно.</w:t>
+      </w:r>
+    </w:p>
+    <w:p>
+      <w:pPr>
+        <w:pStyle w:val="4"/>
+        <w:shd w:val="clear" w:color="auto" w:fill="FFFFFF"/>
+        <w:spacing w:before="240"/>
+        <w:rPr>
+          <w:rFonts w:ascii="Times New Roman" w:eastAsiaTheme="majorEastAsia" w:hAnsi="Times New Roman"/>
+          <w:color w:val="000000"/>
+          <w:sz w:val="24"/>
+          <w:szCs w:val="24"/>
+        </w:rPr>
+      </w:pPr>
+      <w:r>
+        <w:rPr>
+          <w:rFonts w:ascii="Times New Roman" w:eastAsiaTheme="majorEastAsia" w:hAnsi="Times New Roman"/>
+          <w:color w:val="000000"/>
+          <w:sz w:val="24"/>
+          <w:szCs w:val="24"/>
+        </w:rPr>
+        <w:t>Чем сильнее отклоняется кривая от верхнего левого угла графика, тем хуже качество классификации.</w:t>
+      </w:r>
+    </w:p>
+    <w:p>
+      <w:pPr>
+        <w:pStyle w:val="4"/>
+        <w:shd w:val="clear" w:color="auto" w:fill="FFFFFF"/>
+        <w:spacing w:before="240"/>
+        <w:rPr>
+          <w:rFonts w:ascii="Times New Roman" w:eastAsiaTheme="majorEastAsia" w:hAnsi="Times New Roman"/>
+          <w:color w:val="000000"/>
+          <w:sz w:val="24"/>
+          <w:szCs w:val="24"/>
+        </w:rPr>
+      </w:pPr>
+      <w:r>
+        <w:rPr>
+          <w:rFonts w:ascii="Times New Roman" w:eastAsiaTheme="majorEastAsia" w:hAnsi="Times New Roman"/>
+          <w:color w:val="000000"/>
+          <w:sz w:val="24"/>
+          <w:szCs w:val="24"/>
+        </w:rPr>
         <w:lastRenderedPageBreak/>
-        <w:t xml:space="preserve">В качестве количественной метрики используется площадь под кривой - ROC AUC (Area Under the Receiver Operating Characteristic Curve). Чем ниже проходит кривая тем меньше ее площадь </w:t>
+        <w:t>В качестве количественной метрики используется площадь под кривой - ROC AUC (</w:t>
+      </w:r>
+      <w:proofErr w:type="spellStart"/>
+      <w:r>
+        <w:rPr>
+          <w:rFonts w:ascii="Times New Roman" w:eastAsiaTheme="majorEastAsia" w:hAnsi="Times New Roman"/>
+          <w:color w:val="000000"/>
+          <w:sz w:val="24"/>
+          <w:szCs w:val="24"/>
+        </w:rPr>
+        <w:t>Area</w:t>
+      </w:r>
+      <w:proofErr w:type="spellEnd"/>
+      <w:r>
+        <w:rPr>
+          <w:rFonts w:ascii="Times New Roman" w:eastAsiaTheme="majorEastAsia" w:hAnsi="Times New Roman"/>
+          <w:color w:val="000000"/>
+          <w:sz w:val="24"/>
+          <w:szCs w:val="24"/>
+        </w:rPr>
+        <w:t xml:space="preserve"> </w:t>
+      </w:r>
+      <w:proofErr w:type="spellStart"/>
+      <w:r>
+        <w:rPr>
+          <w:rFonts w:ascii="Times New Roman" w:eastAsiaTheme="majorEastAsia" w:hAnsi="Times New Roman"/>
+          <w:color w:val="000000"/>
+          <w:sz w:val="24"/>
+          <w:szCs w:val="24"/>
+        </w:rPr>
+        <w:t>Under</w:t>
+      </w:r>
+      <w:proofErr w:type="spellEnd"/>
+      <w:r>
+        <w:rPr>
+          <w:rFonts w:ascii="Times New Roman" w:eastAsiaTheme="majorEastAsia" w:hAnsi="Times New Roman"/>
+          <w:color w:val="000000"/>
+          <w:sz w:val="24"/>
+          <w:szCs w:val="24"/>
+        </w:rPr>
+        <w:t xml:space="preserve"> </w:t>
+      </w:r>
+      <w:proofErr w:type="spellStart"/>
+      <w:r>
+        <w:rPr>
+          <w:rFonts w:ascii="Times New Roman" w:eastAsiaTheme="majorEastAsia" w:hAnsi="Times New Roman"/>
+          <w:color w:val="000000"/>
+          <w:sz w:val="24"/>
+          <w:szCs w:val="24"/>
+        </w:rPr>
+        <w:t>the</w:t>
+      </w:r>
+      <w:proofErr w:type="spellEnd"/>
+      <w:r>
+        <w:rPr>
+          <w:rFonts w:ascii="Times New Roman" w:eastAsiaTheme="majorEastAsia" w:hAnsi="Times New Roman"/>
+          <w:color w:val="000000"/>
+          <w:sz w:val="24"/>
+          <w:szCs w:val="24"/>
+        </w:rPr>
+        <w:t xml:space="preserve"> </w:t>
+      </w:r>
+      <w:proofErr w:type="spellStart"/>
+      <w:r>
+        <w:rPr>
+          <w:rFonts w:ascii="Times New Roman" w:eastAsiaTheme="majorEastAsia" w:hAnsi="Times New Roman"/>
+          <w:color w:val="000000"/>
+          <w:sz w:val="24"/>
+          <w:szCs w:val="24"/>
+        </w:rPr>
+        <w:t>Receiver</w:t>
+      </w:r>
+      <w:proofErr w:type="spellEnd"/>
+      <w:r>
+        <w:rPr>
+          <w:rFonts w:ascii="Times New Roman" w:eastAsiaTheme="majorEastAsia" w:hAnsi="Times New Roman"/>
+          <w:color w:val="000000"/>
+          <w:sz w:val="24"/>
+          <w:szCs w:val="24"/>
+        </w:rPr>
+        <w:t xml:space="preserve"> </w:t>
+      </w:r>
+      <w:proofErr w:type="spellStart"/>
+      <w:r>
+        <w:rPr>
+          <w:rFonts w:ascii="Times New Roman" w:eastAsiaTheme="majorEastAsia" w:hAnsi="Times New Roman"/>
+          <w:color w:val="000000"/>
+          <w:sz w:val="24"/>
+          <w:szCs w:val="24"/>
+        </w:rPr>
+        <w:t>Operating</w:t>
+      </w:r>
+      <w:proofErr w:type="spellEnd"/>
+      <w:r>
+        <w:rPr>
+          <w:rFonts w:ascii="Times New Roman" w:eastAsiaTheme="majorEastAsia" w:hAnsi="Times New Roman"/>
+          <w:color w:val="000000"/>
+          <w:sz w:val="24"/>
+          <w:szCs w:val="24"/>
+        </w:rPr>
+        <w:t xml:space="preserve"> </w:t>
+      </w:r>
+      <w:proofErr w:type="spellStart"/>
+      <w:r>
+        <w:rPr>
+          <w:rFonts w:ascii="Times New Roman" w:eastAsiaTheme="majorEastAsia" w:hAnsi="Times New Roman"/>
+          <w:color w:val="000000"/>
+          <w:sz w:val="24"/>
+          <w:szCs w:val="24"/>
+        </w:rPr>
+        <w:t>Characteristic</w:t>
+      </w:r>
+      <w:proofErr w:type="spellEnd"/>
+      <w:r>
+        <w:rPr>
+          <w:rFonts w:ascii="Times New Roman" w:eastAsiaTheme="majorEastAsia" w:hAnsi="Times New Roman"/>
+          <w:color w:val="000000"/>
+          <w:sz w:val="24"/>
+          <w:szCs w:val="24"/>
+        </w:rPr>
+        <w:t xml:space="preserve"> </w:t>
+      </w:r>
+      <w:proofErr w:type="spellStart"/>
+      <w:r>
+        <w:rPr>
+          <w:rFonts w:ascii="Times New Roman" w:eastAsiaTheme="majorEastAsia" w:hAnsi="Times New Roman"/>
+          <w:color w:val="000000"/>
+          <w:sz w:val="24"/>
+          <w:szCs w:val="24"/>
+        </w:rPr>
+        <w:t>Curve</w:t>
+      </w:r>
+      <w:proofErr w:type="spellEnd"/>
+      <w:r>
+        <w:rPr>
+          <w:rFonts w:ascii="Times New Roman" w:eastAsiaTheme="majorEastAsia" w:hAnsi="Times New Roman"/>
+          <w:color w:val="000000"/>
+          <w:sz w:val="24"/>
+          <w:szCs w:val="24"/>
+        </w:rPr>
+        <w:t xml:space="preserve">). Чем ниже проходит кривая тем меньше ее площадь </w:t>
       </w:r>
       <w:proofErr w:type="gramStart"/>
       <w:r>
@@ -6966,6 +7758,7 @@
         </w:rPr>
         <w:t xml:space="preserve">Для получения ROC AUC используется функция </w:t>
       </w:r>
+      <w:proofErr w:type="spellStart"/>
       <w:r>
         <w:rPr>
           <w:rFonts w:ascii="Times New Roman" w:eastAsiaTheme="majorEastAsia" w:hAnsi="Times New Roman"/>
@@ -6976,6 +7769,7 @@
         </w:rPr>
         <w:t>roc_auc_score</w:t>
       </w:r>
+      <w:proofErr w:type="spellEnd"/>
       <w:r>
         <w:rPr>
           <w:rFonts w:ascii="Times New Roman" w:eastAsiaTheme="majorEastAsia" w:hAnsi="Times New Roman"/>
@@ -7248,10 +8042,7 @@
         <w:ind w:left="360"/>
       </w:pPr>
       <w:r>
-        <w:t>Метод, используемый для решения</w:t>
-      </w:r>
-      <w:r>
-        <w:t xml:space="preserve"> задачи бинарной классификации.</w:t>
+        <w:t>Метод, используемый для решения задачи бинарной классификации.</w:t>
       </w:r>
     </w:p>
     <w:p>
@@ -7259,10 +8050,7 @@
         <w:ind w:left="360"/>
       </w:pPr>
       <w:r>
-        <w:t>Метод выдает вероятность принадлежности объекта</w:t>
-      </w:r>
-      <w:r>
-        <w:t xml:space="preserve"> к нулевому/единичному классам.</w:t>
+        <w:t>Метод выдает вероятность принадлежности объекта к нулевому/единичному классам.</w:t>
       </w:r>
     </w:p>
     <w:p>
@@ -7272,12 +8060,14 @@
       <w:r>
         <w:t xml:space="preserve">Используется класс </w:t>
       </w:r>
+      <w:proofErr w:type="spellStart"/>
       <w:r>
         <w:rPr>
           <w:i/>
         </w:rPr>
         <w:t>LogisticRegression</w:t>
       </w:r>
+      <w:proofErr w:type="spellEnd"/>
       <w:r>
         <w:t>.</w:t>
       </w:r>
@@ -7307,7 +8097,15 @@
         <w:ind w:left="360"/>
       </w:pPr>
       <w:r>
-        <w:t>Основная идея метода — перевод исходных векторов в пространство более высокой размерности и поиск разделяющей гиперплоскости с максимальным зазором в этом пространстве. Две параллельных гиперплоскости строятся по обеим сторонам гиперплоскости, разделяющей классы. Разделяющей гиперплоскостью будет гиперплоскость, максимизирующая расстояние до двух параллельных гиперплоскостей. Алгоритм работает в предположении, что чем больше разница или расстояние между этими параллельными гиперплоскостями, тем меньше будет средняя ошибка классификатора.</w:t>
+        <w:t xml:space="preserve">Основная идея метода — перевод исходных векторов в пространство более высокой размерности и поиск разделяющей гиперплоскости с максимальным зазором в этом пространстве. Две параллельных гиперплоскости строятся по обеим сторонам гиперплоскости, разделяющей классы. Разделяющей гиперплоскостью будет гиперплоскость, </w:t>
+      </w:r>
+      <w:proofErr w:type="spellStart"/>
+      <w:r>
+        <w:t>максимизирующая</w:t>
+      </w:r>
+      <w:proofErr w:type="spellEnd"/>
+      <w:r>
+        <w:t xml:space="preserve"> расстояние до двух параллельных гиперплоскостей. Алгоритм работает в предположении, что чем больше разница или расстояние между этими параллельными гиперплоскостями, тем меньше будет средняя ошибка классификатора.</w:t>
       </w:r>
     </w:p>
     <w:p>
@@ -7320,13 +8118,7 @@
         <w:ind w:left="360"/>
       </w:pPr>
       <w:r>
-        <w:t>Для решения з</w:t>
-      </w:r>
-      <w:r>
-        <w:t>адачи классификации используем класс</w:t>
-      </w:r>
-      <w:r>
-        <w:t>:</w:t>
+        <w:t>Для решения задачи классификации используем класс:</w:t>
       </w:r>
     </w:p>
     <w:p>
@@ -7384,7 +8176,15 @@
         <w:ind w:left="360"/>
       </w:pPr>
       <w:r>
-        <w:t>Если подвыборке соответствует единственное значение целевого признака, то в дерево добавляется терминальный лист, который соответствует предсказанному значению.</w:t>
+        <w:t xml:space="preserve">Если </w:t>
+      </w:r>
+      <w:proofErr w:type="spellStart"/>
+      <w:r>
+        <w:t>подвыборке</w:t>
+      </w:r>
+      <w:proofErr w:type="spellEnd"/>
+      <w:r>
+        <w:t xml:space="preserve"> соответствует единственное значение целевого признака, то в дерево добавляется терминальный лист, который соответствует предсказанному значению.</w:t>
       </w:r>
     </w:p>
     <w:p>
@@ -7392,7 +8192,23 @@
         <w:ind w:left="360"/>
       </w:pPr>
       <w:r>
-        <w:t>Если в подвыборке больше одного значения целевого признака, то предыдущие пункты выполняются рекурсивно для подвыборки.</w:t>
+        <w:t xml:space="preserve">Если в </w:t>
+      </w:r>
+      <w:proofErr w:type="spellStart"/>
+      <w:r>
+        <w:t>подвыборке</w:t>
+      </w:r>
+      <w:proofErr w:type="spellEnd"/>
+      <w:r>
+        <w:t xml:space="preserve"> больше одного значения целевого признака, то предыдущие пункты выполняются рекурсивно для </w:t>
+      </w:r>
+      <w:proofErr w:type="spellStart"/>
+      <w:r>
+        <w:t>подвыборки</w:t>
+      </w:r>
+      <w:proofErr w:type="spellEnd"/>
+      <w:r>
+        <w:t>.</w:t>
       </w:r>
     </w:p>
     <w:p>
@@ -7407,12 +8223,14 @@
       <w:r>
         <w:t xml:space="preserve">Для решения задачи классификации используется класс </w:t>
       </w:r>
+      <w:proofErr w:type="spellStart"/>
       <w:r>
         <w:rPr>
           <w:i/>
         </w:rPr>
         <w:t>DecisionTreeClassifier</w:t>
       </w:r>
+      <w:proofErr w:type="spellEnd"/>
       <w:r>
         <w:t>.</w:t>
       </w:r>
@@ -7450,7 +8268,15 @@
         <w:ind w:left="360"/>
       </w:pPr>
       <w:r>
-        <w:t>Случайный лес можно рассматривать как алгоритмом бэггинга над решающими деревьями.</w:t>
+        <w:t xml:space="preserve">Случайный лес можно рассматривать как алгоритмом </w:t>
+      </w:r>
+      <w:proofErr w:type="spellStart"/>
+      <w:r>
+        <w:t>бэггинга</w:t>
+      </w:r>
+      <w:proofErr w:type="spellEnd"/>
+      <w:r>
+        <w:t xml:space="preserve"> над решающими деревьями.</w:t>
       </w:r>
     </w:p>
     <w:p>
@@ -7463,7 +8289,23 @@
         <w:ind w:left="360"/>
       </w:pPr>
       <w:r>
-        <w:t>Но при этом каждое решающее дерево строится на случайно выбранном подмножестве признаков. Эта особенность называется "feature bagging" и основана на методе случайных подпространств.</w:t>
+        <w:t>Но при этом каждое решающее дерево строится на случайно выбранном подмножестве признаков. Эта особенность называется "</w:t>
+      </w:r>
+      <w:proofErr w:type="spellStart"/>
+      <w:r>
+        <w:t>feature</w:t>
+      </w:r>
+      <w:proofErr w:type="spellEnd"/>
+      <w:r>
+        <w:t xml:space="preserve"> </w:t>
+      </w:r>
+      <w:proofErr w:type="spellStart"/>
+      <w:r>
+        <w:t>bagging</w:t>
+      </w:r>
+      <w:proofErr w:type="spellEnd"/>
+      <w:r>
+        <w:t>" и основана на методе случайных подпространств.</w:t>
       </w:r>
     </w:p>
     <w:p>
@@ -7493,17 +8335,27 @@
         <w:t xml:space="preserve">реализуется </w:t>
       </w:r>
       <w:r>
-        <w:t>в scikit-learn с помощью класса</w:t>
+        <w:t xml:space="preserve">в </w:t>
+      </w:r>
+      <w:proofErr w:type="spellStart"/>
+      <w:r>
+        <w:t>scikit-learn</w:t>
+      </w:r>
+      <w:proofErr w:type="spellEnd"/>
+      <w:r>
+        <w:t xml:space="preserve"> с помощью класса</w:t>
       </w:r>
       <w:r>
         <w:t xml:space="preserve"> </w:t>
       </w:r>
+      <w:proofErr w:type="spellStart"/>
       <w:r>
         <w:rPr>
           <w:i/>
         </w:rPr>
         <w:t>RandomForestClassifier</w:t>
       </w:r>
+      <w:proofErr w:type="spellEnd"/>
       <w:r>
         <w:t xml:space="preserve">. </w:t>
       </w:r>
@@ -7518,7 +8370,15 @@
         <w:ind w:left="360"/>
       </w:pPr>
       <w:r>
-        <w:t>Задание параметра n_jobs=-1 распараллеливает алгоритм на максимально возможное количество процессоров.</w:t>
+        <w:t xml:space="preserve">Задание параметра </w:t>
+      </w:r>
+      <w:proofErr w:type="spellStart"/>
+      <w:r>
+        <w:t>n_jobs</w:t>
+      </w:r>
+      <w:proofErr w:type="spellEnd"/>
+      <w:r>
+        <w:t>=-1 распараллеливает алгоритм на максимально возможное количество процессоров.</w:t>
       </w:r>
     </w:p>
     <w:p>
@@ -7539,8 +8399,16 @@
           <w:u w:val="single"/>
         </w:rPr>
         <w:lastRenderedPageBreak/>
-        <w:t>Градиентный бустинг</w:t>
-      </w:r>
+        <w:t xml:space="preserve">Градиентный </w:t>
+      </w:r>
+      <w:proofErr w:type="spellStart"/>
+      <w:r>
+        <w:rPr>
+          <w:u w:val="single"/>
+        </w:rPr>
+        <w:t>бустинг</w:t>
+      </w:r>
+      <w:proofErr w:type="spellEnd"/>
       <w:r>
         <w:t xml:space="preserve"> (ансамблевая)</w:t>
       </w:r>
@@ -7555,7 +8423,55 @@
         <w:ind w:left="360"/>
       </w:pPr>
       <w:r>
-        <w:t>В отличие от методов бэггинга и случайного леса, которые ориентированы прежде всего на минимизизацию дисперсии (Variance), методы бустинга ориентированы прежде всего на минимизацию смещения (Bias) и, отчасти, на минимизизацию дисперсии.</w:t>
+        <w:t xml:space="preserve">В отличие от методов </w:t>
+      </w:r>
+      <w:proofErr w:type="spellStart"/>
+      <w:r>
+        <w:t>бэггинга</w:t>
+      </w:r>
+      <w:proofErr w:type="spellEnd"/>
+      <w:r>
+        <w:t xml:space="preserve"> и случайного леса, которые ориентированы прежде всего на </w:t>
+      </w:r>
+      <w:proofErr w:type="spellStart"/>
+      <w:r>
+        <w:t>минимизизацию</w:t>
+      </w:r>
+      <w:proofErr w:type="spellEnd"/>
+      <w:r>
+        <w:t xml:space="preserve"> дисперсии (</w:t>
+      </w:r>
+      <w:proofErr w:type="spellStart"/>
+      <w:r>
+        <w:t>Variance</w:t>
+      </w:r>
+      <w:proofErr w:type="spellEnd"/>
+      <w:r>
+        <w:t xml:space="preserve">), методы </w:t>
+      </w:r>
+      <w:proofErr w:type="spellStart"/>
+      <w:r>
+        <w:t>бустинга</w:t>
+      </w:r>
+      <w:proofErr w:type="spellEnd"/>
+      <w:r>
+        <w:t xml:space="preserve"> ориентированы прежде всего на минимизацию смещения (</w:t>
+      </w:r>
+      <w:proofErr w:type="spellStart"/>
+      <w:r>
+        <w:t>Bias</w:t>
+      </w:r>
+      <w:proofErr w:type="spellEnd"/>
+      <w:r>
+        <w:t xml:space="preserve">) и, отчасти, на </w:t>
+      </w:r>
+      <w:proofErr w:type="spellStart"/>
+      <w:r>
+        <w:t>минимизизацию</w:t>
+      </w:r>
+      <w:proofErr w:type="spellEnd"/>
+      <w:r>
+        <w:t xml:space="preserve"> дисперсии.</w:t>
       </w:r>
     </w:p>
     <w:p>
@@ -7568,7 +8484,23 @@
         <w:ind w:left="360"/>
       </w:pPr>
       <w:r>
-        <w:t>Исторически первым полноценным алгоритмом бустинга считается алгоритм AdaBoost.</w:t>
+        <w:t xml:space="preserve">Исторически первым полноценным алгоритмом </w:t>
+      </w:r>
+      <w:proofErr w:type="spellStart"/>
+      <w:r>
+        <w:t>бустинга</w:t>
+      </w:r>
+      <w:proofErr w:type="spellEnd"/>
+      <w:r>
+        <w:t xml:space="preserve"> считается алгоритм </w:t>
+      </w:r>
+      <w:proofErr w:type="spellStart"/>
+      <w:r>
+        <w:t>AdaBoost</w:t>
+      </w:r>
+      <w:proofErr w:type="spellEnd"/>
+      <w:r>
+        <w:t>.</w:t>
       </w:r>
     </w:p>
     <w:p>
@@ -7580,21 +8512,36 @@
       <w:pPr>
         <w:ind w:left="360"/>
       </w:pPr>
-      <w:r>
-        <w:t xml:space="preserve">AdaBoost реализуется </w:t>
-      </w:r>
-      <w:r>
-        <w:t>в scikit-learn с помощью класса</w:t>
+      <w:proofErr w:type="spellStart"/>
+      <w:r>
+        <w:t>AdaBoost</w:t>
+      </w:r>
+      <w:proofErr w:type="spellEnd"/>
+      <w:r>
+        <w:t xml:space="preserve"> реализуется </w:t>
+      </w:r>
+      <w:r>
+        <w:t xml:space="preserve">в </w:t>
+      </w:r>
+      <w:proofErr w:type="spellStart"/>
+      <w:r>
+        <w:t>scikit-learn</w:t>
+      </w:r>
+      <w:proofErr w:type="spellEnd"/>
+      <w:r>
+        <w:t xml:space="preserve"> с помощью класса</w:t>
       </w:r>
       <w:r>
         <w:t xml:space="preserve"> </w:t>
       </w:r>
+      <w:proofErr w:type="spellStart"/>
       <w:r>
         <w:rPr>
           <w:i/>
         </w:rPr>
         <w:t>AdaBoostClassifier</w:t>
       </w:r>
+      <w:proofErr w:type="spellEnd"/>
       <w:r>
         <w:rPr>
           <w:i/>
@@ -7602,10 +8549,7 @@
         <w:t xml:space="preserve"> </w:t>
       </w:r>
       <w:r>
-        <w:t>для задач классификации</w:t>
-      </w:r>
-      <w:r>
-        <w:t>.</w:t>
+        <w:t>для задач классификации.</w:t>
       </w:r>
     </w:p>
     <w:p>
@@ -7875,16 +8819,7 @@
     <w:p>
       <w:r>
         <w:lastRenderedPageBreak/>
-        <w:t>На основе м</w:t>
-      </w:r>
-      <w:r>
-        <w:t>асштабированных данных выделим</w:t>
-      </w:r>
-      <w:r>
-        <w:t xml:space="preserve"> обучающую и тестовую выборки</w:t>
-      </w:r>
-      <w:r>
-        <w:t>:</w:t>
+        <w:t>На основе масштабированных данных выделим обучающую и тестовую выборки:</w:t>
       </w:r>
     </w:p>
     <w:p/>
@@ -8015,7 +8950,35 @@
         <w:rPr>
           <w:b/>
         </w:rPr>
-        <w:t>Построение базового решения (baseline) для выбранных моделей без подбора гиперпараметров. Производится обучение моделей на основе обучающей выборки и оценка качества моделей на основе тестовой выборки.</w:t>
+        <w:t>Построение базового решения (</w:t>
+      </w:r>
+      <w:proofErr w:type="spellStart"/>
+      <w:r>
+        <w:rPr>
+          <w:b/>
+        </w:rPr>
+        <w:t>baseline</w:t>
+      </w:r>
+      <w:proofErr w:type="spellEnd"/>
+      <w:r>
+        <w:rPr>
+          <w:b/>
+        </w:rPr>
+        <w:t xml:space="preserve">) для выбранных моделей без подбора </w:t>
+      </w:r>
+      <w:proofErr w:type="spellStart"/>
+      <w:r>
+        <w:rPr>
+          <w:b/>
+        </w:rPr>
+        <w:t>гиперпараметров</w:t>
+      </w:r>
+      <w:proofErr w:type="spellEnd"/>
+      <w:r>
+        <w:rPr>
+          <w:b/>
+        </w:rPr>
+        <w:t>. Производится обучение моделей на основе обучающей выборки и оценка качества моделей на основе тестовой выборки.</w:t>
       </w:r>
     </w:p>
     <w:p>
@@ -8476,12 +9439,54 @@
         <w:rPr>
           <w:b/>
         </w:rPr>
-        <w:t xml:space="preserve">Подбор гиперпараметров для выбранных моделей. Рекомендуется использовать методы кросс-валидации. В зависимости от используемой библиотеки можно применять функцию GridSearchCV, использовать перебор параметров в цикле, </w:t>
-      </w:r>
+        <w:t xml:space="preserve">Подбор </w:t>
+      </w:r>
+      <w:proofErr w:type="spellStart"/>
       <w:r>
         <w:rPr>
           <w:b/>
         </w:rPr>
+        <w:t>гиперпараметров</w:t>
+      </w:r>
+      <w:proofErr w:type="spellEnd"/>
+      <w:r>
+        <w:rPr>
+          <w:b/>
+        </w:rPr>
+        <w:t xml:space="preserve"> для выбранных моделей. Рекомендуется использовать методы кросс-</w:t>
+      </w:r>
+      <w:proofErr w:type="spellStart"/>
+      <w:r>
+        <w:rPr>
+          <w:b/>
+        </w:rPr>
+        <w:t>валидации</w:t>
+      </w:r>
+      <w:proofErr w:type="spellEnd"/>
+      <w:r>
+        <w:rPr>
+          <w:b/>
+        </w:rPr>
+        <w:t xml:space="preserve">. В зависимости от используемой библиотеки можно применять функцию </w:t>
+      </w:r>
+      <w:proofErr w:type="spellStart"/>
+      <w:r>
+        <w:rPr>
+          <w:b/>
+        </w:rPr>
+        <w:t>GridSearchCV</w:t>
+      </w:r>
+      <w:proofErr w:type="spellEnd"/>
+      <w:r>
+        <w:rPr>
+          <w:b/>
+        </w:rPr>
+        <w:t xml:space="preserve">, использовать перебор параметров в цикле, </w:t>
+      </w:r>
+      <w:r>
+        <w:rPr>
+          <w:b/>
+        </w:rPr>
         <w:t>или использовать другие методы.</w:t>
       </w:r>
     </w:p>
@@ -8497,8 +9502,13 @@
         <w:t>Кросс</w:t>
       </w:r>
       <w:r>
-        <w:t>-валидация</w:t>
-      </w:r>
+        <w:t>-</w:t>
+      </w:r>
+      <w:proofErr w:type="spellStart"/>
+      <w:r>
+        <w:t>валидация</w:t>
+      </w:r>
+      <w:proofErr w:type="spellEnd"/>
     </w:p>
     <w:p/>
     <w:p>
@@ -8626,7 +9636,15 @@
     </w:p>
     <w:p>
       <w:r>
-        <w:t>Подбор гиперпараметров:</w:t>
+        <w:t xml:space="preserve">Подбор </w:t>
+      </w:r>
+      <w:proofErr w:type="spellStart"/>
+      <w:r>
+        <w:t>гиперпараметров</w:t>
+      </w:r>
+      <w:proofErr w:type="spellEnd"/>
+      <w:r>
+        <w:t>:</w:t>
       </w:r>
     </w:p>
     <w:p/>
@@ -8991,7 +10009,21 @@
         <w:rPr>
           <w:b/>
         </w:rPr>
-        <w:t xml:space="preserve">Повторение пункта 8 для найденных оптимальных значений гиперпараметров. Сравнение качества полученных моделей с качеством </w:t>
+        <w:t xml:space="preserve">Повторение пункта 8 для найденных оптимальных значений </w:t>
+      </w:r>
+      <w:proofErr w:type="spellStart"/>
+      <w:r>
+        <w:rPr>
+          <w:b/>
+        </w:rPr>
+        <w:t>гиперпараметров</w:t>
+      </w:r>
+      <w:proofErr w:type="spellEnd"/>
+      <w:r>
+        <w:rPr>
+          <w:b/>
+        </w:rPr>
+        <w:t xml:space="preserve">. Сравнение качества полученных моделей с качеством </w:t>
       </w:r>
       <w:r>
         <w:rPr>
@@ -9506,10 +10538,7 @@
         <w:t>1</w:t>
       </w:r>
       <w:r>
-        <w:t xml:space="preserve">: </w:t>
-      </w:r>
-      <w:r>
-        <w:t>Метод опорных векторов</w:t>
+        <w:t>: Метод опорных векторов</w:t>
       </w:r>
     </w:p>
     <w:p>
@@ -9599,10 +10628,7 @@
         <w:t>AUC</w:t>
       </w:r>
       <w:r>
-        <w:t xml:space="preserve">: </w:t>
-      </w:r>
-      <w:r>
-        <w:t>Случайный лес</w:t>
+        <w:t>: Случайный лес</w:t>
       </w:r>
     </w:p>
     <w:p/>
@@ -9691,7 +10717,7 @@
           <w:color w:val="auto"/>
         </w:rPr>
       </w:pPr>
-      <w:bookmarkStart w:id="6" w:name="_Toc10451944"/>
+      <w:bookmarkStart w:id="7" w:name="_Toc10451944"/>
       <w:r>
         <w:rPr>
           <w:rFonts w:ascii="Times New Roman" w:hAnsi="Times New Roman" w:cs="Times New Roman"/>
@@ -9701,7 +10727,7 @@
         <w:lastRenderedPageBreak/>
         <w:t>Заключение</w:t>
       </w:r>
-      <w:bookmarkEnd w:id="6"/>
+      <w:bookmarkEnd w:id="7"/>
     </w:p>
     <w:p/>
     <w:p>
@@ -9732,8 +10758,6 @@
       <w:r>
         <w:t>: "</w:t>
       </w:r>
-      <w:bookmarkStart w:id="7" w:name="_GoBack"/>
-      <w:bookmarkEnd w:id="7"/>
       <w:r>
         <w:rPr>
           <w:lang w:val="en-US"/>
@@ -9846,7 +10870,39 @@
         <w:t>звезды на принадлежность к классу пульсаров наиболее эффективным оказался</w:t>
       </w:r>
       <w:r>
-        <w:t xml:space="preserve"> алгоритм случайного леса, т.е. "Random forest". Как известно Random forest борется с переобучением модели, </w:t>
+        <w:t xml:space="preserve"> алгоритм случайного леса, т.е. "</w:t>
+      </w:r>
+      <w:proofErr w:type="spellStart"/>
+      <w:r>
+        <w:t>Random</w:t>
+      </w:r>
+      <w:proofErr w:type="spellEnd"/>
+      <w:r>
+        <w:t xml:space="preserve"> </w:t>
+      </w:r>
+      <w:proofErr w:type="spellStart"/>
+      <w:r>
+        <w:t>forest</w:t>
+      </w:r>
+      <w:proofErr w:type="spellEnd"/>
+      <w:r>
+        <w:t xml:space="preserve">". Как известно </w:t>
+      </w:r>
+      <w:proofErr w:type="spellStart"/>
+      <w:r>
+        <w:t>Random</w:t>
+      </w:r>
+      <w:proofErr w:type="spellEnd"/>
+      <w:r>
+        <w:t xml:space="preserve"> </w:t>
+      </w:r>
+      <w:proofErr w:type="spellStart"/>
+      <w:r>
+        <w:t>forest</w:t>
+      </w:r>
+      <w:proofErr w:type="spellEnd"/>
+      <w:r>
+        <w:t xml:space="preserve"> борется с переобучением модели, </w:t>
       </w:r>
       <w:proofErr w:type="gramStart"/>
       <w:r>
@@ -9854,7 +10910,15 @@
       </w:r>
       <w:proofErr w:type="gramEnd"/>
       <w:r>
-        <w:t xml:space="preserve"> можно сделать вывод о том, что датасет является довольно</w:t>
+        <w:t xml:space="preserve"> можно сделать вывод о том, что </w:t>
+      </w:r>
+      <w:proofErr w:type="spellStart"/>
+      <w:r>
+        <w:t>датасет</w:t>
+      </w:r>
+      <w:proofErr w:type="spellEnd"/>
+      <w:r>
+        <w:t xml:space="preserve"> является довольно</w:t>
       </w:r>
       <w:r>
         <w:t xml:space="preserve"> </w:t>
@@ -9872,7 +10936,23 @@
         <w:t>могли привести к возникновению проблемы переобучения</w:t>
       </w:r>
       <w:r>
-        <w:t>, а "Random forest" успешно обошёл эту проблему.</w:t>
+        <w:t>, а "</w:t>
+      </w:r>
+      <w:proofErr w:type="spellStart"/>
+      <w:r>
+        <w:t>Random</w:t>
+      </w:r>
+      <w:proofErr w:type="spellEnd"/>
+      <w:r>
+        <w:t xml:space="preserve"> </w:t>
+      </w:r>
+      <w:proofErr w:type="spellStart"/>
+      <w:r>
+        <w:t>forest</w:t>
+      </w:r>
+      <w:proofErr w:type="spellEnd"/>
+      <w:r>
+        <w:t>" успешно обошёл эту проблему.</w:t>
       </w:r>
     </w:p>
     <w:p/>
@@ -9911,8 +10991,21 @@
           <w:numId w:val="3"/>
         </w:numPr>
       </w:pPr>
-      <w:r>
-        <w:t xml:space="preserve">Репозиторий курса "Технологии машинного обучения", бакалавриат, 6 семестр. </w:t>
+      <w:proofErr w:type="spellStart"/>
+      <w:r>
+        <w:t>Репозиторий</w:t>
+      </w:r>
+      <w:proofErr w:type="spellEnd"/>
+      <w:r>
+        <w:t xml:space="preserve"> курса "Технологии машинного обучения", </w:t>
+      </w:r>
+      <w:proofErr w:type="spellStart"/>
+      <w:r>
+        <w:t>бакалавриат</w:t>
+      </w:r>
+      <w:proofErr w:type="spellEnd"/>
+      <w:r>
+        <w:t xml:space="preserve">, 6 семестр. </w:t>
       </w:r>
       <w:r>
         <w:t>Лекции</w:t>
@@ -9924,8 +11017,13 @@
         <w:t xml:space="preserve"> </w:t>
       </w:r>
       <w:r>
-        <w:t>Ю.Е. Гапанюк</w:t>
-      </w:r>
+        <w:t xml:space="preserve">Ю.Е. </w:t>
+      </w:r>
+      <w:proofErr w:type="spellStart"/>
+      <w:r>
+        <w:t>Гапанюк</w:t>
+      </w:r>
+      <w:proofErr w:type="spellEnd"/>
       <w:r>
         <w:t xml:space="preserve"> [Электронный ресурс]. – Электрон</w:t>
       </w:r>
@@ -10065,14 +11163,13 @@
       <w:r>
         <w:t xml:space="preserve">). </w:t>
       </w:r>
+      <w:proofErr w:type="spellStart"/>
       <w:r>
         <w:t>А.М.Миронов</w:t>
       </w:r>
-      <w:r>
-        <w:t xml:space="preserve"> </w:t>
-      </w:r>
-      <w:r>
-        <w:t>[Электронный ресурс]. – Электрон</w:t>
+      <w:proofErr w:type="spellEnd"/>
+      <w:r>
+        <w:t xml:space="preserve"> [Электронный ресурс]. – Электрон</w:t>
       </w:r>
       <w:proofErr w:type="gramStart"/>
       <w:r>
@@ -10123,12 +11220,14 @@
           <w:numId w:val="3"/>
         </w:numPr>
       </w:pPr>
+      <w:proofErr w:type="spellStart"/>
       <w:r>
         <w:rPr>
           <w:lang w:val="en-US"/>
         </w:rPr>
         <w:t>Scikit</w:t>
       </w:r>
+      <w:proofErr w:type="spellEnd"/>
       <w:r>
         <w:t xml:space="preserve"> </w:t>
       </w:r>
@@ -10278,6 +11377,7 @@
         <w:docPartUnique/>
       </w:docPartObj>
     </w:sdtPr>
+    <w:sdtEndPr/>
     <w:sdtContent>
       <w:p>
         <w:pPr>
@@ -10297,7 +11397,7 @@
           <w:rPr>
             <w:noProof/>
           </w:rPr>
-          <w:t>35</w:t>
+          <w:t>2</w:t>
         </w:r>
         <w:r>
           <w:fldChar w:fldCharType="end"/>
@@ -24754,8 +25854,8 @@
       <w:szCs w:val="16"/>
     </w:rPr>
   </w:style>
-  <w:style w:type="paragraph" w:customStyle="1" w:styleId="Normal">
-    <w:name w:val="Normal"/>
+  <w:style w:type="paragraph" w:customStyle="1" w:styleId="13">
+    <w:name w:val="Обычный1"/>
     <w:rsid w:val="007574C8"/>
     <w:pPr>
       <w:widowControl w:val="0"/>
@@ -25072,7 +26172,7 @@
 </file>
 
 <file path=customXml/itemProps1.xml><?xml version="1.0" encoding="utf-8"?>
-<ds:datastoreItem xmlns:ds="http://schemas.openxmlformats.org/officeDocument/2006/customXml" ds:itemID="{446AE923-8687-4E04-B484-FF428491BE5F}">
+<ds:datastoreItem xmlns:ds="http://schemas.openxmlformats.org/officeDocument/2006/customXml" ds:itemID="{3C466FC3-A238-48E3-88CB-11162400EF7A}">
   <ds:schemaRefs>
     <ds:schemaRef ds:uri="http://schemas.openxmlformats.org/officeDocument/2006/bibliography"/>
   </ds:schemaRefs>
